--- a/Project Logbook Sem C Data Science 2023.docx
+++ b/Project Logbook Sem C Data Science 2023.docx
@@ -2699,13 +2699,7 @@
               <w:rPr>
                 <w:rFonts w:ascii="Calibri" w:hAnsi="Calibri" w:cs="Calibri"/>
               </w:rPr>
-              <w:t>Prostatexproject</w:t>
-            </w:r>
-            <w:r>
-              <w:rPr>
-                <w:rFonts w:ascii="Calibri" w:hAnsi="Calibri" w:cs="Calibri"/>
-              </w:rPr>
-              <w:t>.ipynb</w:t>
+              <w:t>Prostatexproject.ipynb</w:t>
             </w:r>
             <w:proofErr w:type="spellEnd"/>
           </w:p>
@@ -2743,6 +2737,12 @@
                 <w:rFonts w:ascii="Calibri" w:hAnsi="Calibri" w:cs="Calibri"/>
               </w:rPr>
             </w:pPr>
+            <w:r>
+              <w:rPr>
+                <w:rFonts w:ascii="Calibri" w:hAnsi="Calibri" w:cs="Calibri"/>
+              </w:rPr>
+              <w:t>07/07/2024</w:t>
+            </w:r>
           </w:p>
         </w:tc>
         <w:tc>
@@ -2755,6 +2755,14 @@
                 <w:rFonts w:ascii="Calibri" w:hAnsi="Calibri" w:cs="Calibri"/>
               </w:rPr>
             </w:pPr>
+            <w:proofErr w:type="spellStart"/>
+            <w:r>
+              <w:rPr>
+                <w:rFonts w:ascii="Calibri" w:hAnsi="Calibri" w:cs="Calibri"/>
+              </w:rPr>
+              <w:t>Prostatexproject.ipynb</w:t>
+            </w:r>
+            <w:proofErr w:type="spellEnd"/>
           </w:p>
         </w:tc>
         <w:tc>
@@ -2767,6 +2775,54 @@
                 <w:rFonts w:ascii="Calibri" w:hAnsi="Calibri" w:cs="Calibri"/>
               </w:rPr>
             </w:pPr>
+            <w:r>
+              <w:rPr>
+                <w:rFonts w:ascii="Calibri" w:hAnsi="Calibri" w:cs="Calibri"/>
+              </w:rPr>
+              <w:t xml:space="preserve">I merged the findings and images CSV files into a single </w:t>
+            </w:r>
+            <w:proofErr w:type="spellStart"/>
+            <w:r>
+              <w:rPr>
+                <w:rFonts w:ascii="Calibri" w:hAnsi="Calibri" w:cs="Calibri"/>
+              </w:rPr>
+              <w:t>dataframe</w:t>
+            </w:r>
+            <w:proofErr w:type="spellEnd"/>
+            <w:r>
+              <w:rPr>
+                <w:rFonts w:ascii="Calibri" w:hAnsi="Calibri" w:cs="Calibri"/>
+              </w:rPr>
+              <w:t xml:space="preserve">. I then extracted all the T2 image paths and created another </w:t>
+            </w:r>
+            <w:proofErr w:type="spellStart"/>
+            <w:r>
+              <w:rPr>
+                <w:rFonts w:ascii="Calibri" w:hAnsi="Calibri" w:cs="Calibri"/>
+              </w:rPr>
+              <w:t>dataframe</w:t>
+            </w:r>
+            <w:proofErr w:type="spellEnd"/>
+            <w:r>
+              <w:rPr>
+                <w:rFonts w:ascii="Calibri" w:hAnsi="Calibri" w:cs="Calibri"/>
+              </w:rPr>
+              <w:t xml:space="preserve"> by merging these image paths with the merged </w:t>
+            </w:r>
+            <w:proofErr w:type="spellStart"/>
+            <w:r>
+              <w:rPr>
+                <w:rFonts w:ascii="Calibri" w:hAnsi="Calibri" w:cs="Calibri"/>
+              </w:rPr>
+              <w:t>dataframe</w:t>
+            </w:r>
+            <w:proofErr w:type="spellEnd"/>
+            <w:r>
+              <w:rPr>
+                <w:rFonts w:ascii="Calibri" w:hAnsi="Calibri" w:cs="Calibri"/>
+              </w:rPr>
+              <w:t>.</w:t>
+            </w:r>
           </w:p>
         </w:tc>
       </w:tr>

--- a/Project Logbook Sem C Data Science 2023.docx
+++ b/Project Logbook Sem C Data Science 2023.docx
@@ -270,7 +270,7 @@
             <w:b/>
             <w:bCs/>
           </w:rPr>
-          <w:t>https://github.com/bsaymsundar/Prostatex2.git</w:t>
+          <w:t>https://github.com/Bsyamsundar/Prostatexproject.git</w:t>
         </w:r>
       </w:hyperlink>
     </w:p>
@@ -1906,7 +1906,23 @@
                 <w:sz w:val="21"/>
                 <w:szCs w:val="21"/>
               </w:rPr>
-              <w:t>06/07/2024</w:t>
+              <w:t>0</w:t>
+            </w:r>
+            <w:r>
+              <w:rPr>
+                <w:rFonts w:ascii="Calibri" w:hAnsi="Calibri" w:cs="Calibri"/>
+                <w:sz w:val="21"/>
+                <w:szCs w:val="21"/>
+              </w:rPr>
+              <w:t>8</w:t>
+            </w:r>
+            <w:r>
+              <w:rPr>
+                <w:rFonts w:ascii="Calibri" w:hAnsi="Calibri" w:cs="Calibri"/>
+                <w:sz w:val="21"/>
+                <w:szCs w:val="21"/>
+              </w:rPr>
+              <w:t>/07/2024</w:t>
             </w:r>
           </w:p>
         </w:tc>
@@ -1923,6 +1939,14 @@
                 <w:szCs w:val="21"/>
               </w:rPr>
             </w:pPr>
+            <w:r>
+              <w:rPr>
+                <w:rFonts w:ascii="Calibri" w:hAnsi="Calibri" w:cs="Calibri"/>
+                <w:sz w:val="21"/>
+                <w:szCs w:val="21"/>
+              </w:rPr>
+              <w:t>Supervision 7</w:t>
+            </w:r>
           </w:p>
         </w:tc>
         <w:tc>
@@ -1945,12 +1969,21 @@
           </w:tcPr>
           <w:p>
             <w:pPr>
-              <w:rPr>
-                <w:rFonts w:ascii="Calibri" w:hAnsi="Calibri" w:cs="Calibri"/>
-                <w:sz w:val="21"/>
-                <w:szCs w:val="21"/>
-              </w:rPr>
-            </w:pPr>
+              <w:pStyle w:val="NormalWeb"/>
+              <w:rPr>
+                <w:rFonts w:ascii="Calibri" w:hAnsi="Calibri" w:cs="Calibri"/>
+                <w:sz w:val="21"/>
+                <w:szCs w:val="21"/>
+              </w:rPr>
+            </w:pPr>
+            <w:r>
+              <w:rPr>
+                <w:rFonts w:ascii="Calibri" w:hAnsi="Calibri" w:cs="Calibri"/>
+                <w:sz w:val="21"/>
+                <w:szCs w:val="21"/>
+              </w:rPr>
+              <w:t>Discussed the code that I have developed so far, including loading the images, extracting and labelling them, creating a model, dividing the labelled images into training and testing sets, running the model, and evaluating its accuracy. I also asked for guidance regarding the writing of the literature review and the methodology.</w:t>
+            </w:r>
           </w:p>
         </w:tc>
       </w:tr>
@@ -2807,7 +2840,14 @@
               <w:rPr>
                 <w:rFonts w:ascii="Calibri" w:hAnsi="Calibri" w:cs="Calibri"/>
               </w:rPr>
-              <w:t xml:space="preserve"> by merging these image paths with the merged </w:t>
+              <w:t xml:space="preserve"> by merging </w:t>
+            </w:r>
+            <w:r>
+              <w:rPr>
+                <w:rFonts w:ascii="Calibri" w:hAnsi="Calibri" w:cs="Calibri"/>
+              </w:rPr>
+              <w:lastRenderedPageBreak/>
+              <w:t xml:space="preserve">these image paths with the merged </w:t>
             </w:r>
             <w:proofErr w:type="spellStart"/>
             <w:r>
@@ -2840,6 +2880,13 @@
                 <w:rFonts w:ascii="Calibri" w:hAnsi="Calibri" w:cs="Calibri"/>
               </w:rPr>
             </w:pPr>
+            <w:r>
+              <w:rPr>
+                <w:rFonts w:ascii="Calibri" w:hAnsi="Calibri" w:cs="Calibri"/>
+              </w:rPr>
+              <w:lastRenderedPageBreak/>
+              <w:t>08/07/2024</w:t>
+            </w:r>
           </w:p>
         </w:tc>
         <w:tc>
@@ -2852,6 +2899,14 @@
                 <w:rFonts w:ascii="Calibri" w:hAnsi="Calibri" w:cs="Calibri"/>
               </w:rPr>
             </w:pPr>
+            <w:proofErr w:type="spellStart"/>
+            <w:r>
+              <w:rPr>
+                <w:rFonts w:ascii="Calibri" w:hAnsi="Calibri" w:cs="Calibri"/>
+              </w:rPr>
+              <w:t>Prostatexproject.ipynb</w:t>
+            </w:r>
+            <w:proofErr w:type="spellEnd"/>
           </w:p>
         </w:tc>
         <w:tc>
@@ -2864,6 +2919,12 @@
                 <w:rFonts w:ascii="Calibri" w:hAnsi="Calibri" w:cs="Calibri"/>
               </w:rPr>
             </w:pPr>
+            <w:r>
+              <w:rPr>
+                <w:rFonts w:ascii="Calibri" w:hAnsi="Calibri" w:cs="Calibri"/>
+              </w:rPr>
+              <w:t>Extracted the images from the paths and labelled them as "cleansing true" or "cleansing false". Then, created a CNN model and trained it by dividing the labelled data into 70% for training and 30% for validation.</w:t>
+            </w:r>
           </w:p>
         </w:tc>
       </w:tr>
@@ -4436,6 +4497,22 @@
       <w:u w:val="single"/>
     </w:rPr>
   </w:style>
+  <w:style w:type="paragraph" w:styleId="NormalWeb">
+    <w:name w:val="Normal (Web)"/>
+    <w:basedOn w:val="Normal"/>
+    <w:uiPriority w:val="99"/>
+    <w:unhideWhenUsed/>
+    <w:rsid w:val="00534151"/>
+    <w:pPr>
+      <w:spacing w:before="100" w:beforeAutospacing="1" w:after="100" w:afterAutospacing="1"/>
+    </w:pPr>
+    <w:rPr>
+      <w:rFonts w:ascii="Times New Roman" w:eastAsia="Times New Roman" w:hAnsi="Times New Roman" w:cs="Times New Roman"/>
+      <w:kern w:val="0"/>
+      <w:lang w:eastAsia="en-GB"/>
+      <w14:ligatures w14:val="none"/>
+    </w:rPr>
+  </w:style>
 </w:styles>
 </file>
 

--- a/Project Logbook Sem C Data Science 2023.docx
+++ b/Project Logbook Sem C Data Science 2023.docx
@@ -1023,25 +1023,7 @@
                 <w:sz w:val="21"/>
                 <w:szCs w:val="21"/>
               </w:rPr>
-              <w:t xml:space="preserve"> proposed projects “Traffic and charging station prediction for Electric vehicle optimization”. Discussed about my inability for finding the dataset. Supervisor proposed to </w:t>
-            </w:r>
-            <w:proofErr w:type="spellStart"/>
-            <w:r>
-              <w:rPr>
-                <w:rFonts w:ascii="Calibri" w:hAnsi="Calibri" w:cs="Calibri"/>
-                <w:sz w:val="21"/>
-                <w:szCs w:val="21"/>
-              </w:rPr>
-              <w:t>takeup</w:t>
-            </w:r>
-            <w:proofErr w:type="spellEnd"/>
-            <w:r>
-              <w:rPr>
-                <w:rFonts w:ascii="Calibri" w:hAnsi="Calibri" w:cs="Calibri"/>
-                <w:sz w:val="21"/>
-                <w:szCs w:val="21"/>
-              </w:rPr>
-              <w:t xml:space="preserve"> another project if I couldn’t find the dataset for EV.</w:t>
+              <w:t xml:space="preserve"> proposed projects “Traffic and charging station prediction for Electric vehicle optimization”. Discussed about my inability for finding the dataset. Supervisor proposed to takeup another project if I couldn’t find the dataset for EV.</w:t>
             </w:r>
           </w:p>
         </w:tc>
@@ -1261,25 +1243,7 @@
                 <w:sz w:val="21"/>
                 <w:szCs w:val="21"/>
               </w:rPr>
-              <w:t xml:space="preserve">I couldn’t find the dataset for EV. I choose Brain </w:t>
-            </w:r>
-            <w:proofErr w:type="spellStart"/>
-            <w:r>
-              <w:rPr>
-                <w:rFonts w:ascii="Calibri" w:hAnsi="Calibri" w:cs="Calibri"/>
-                <w:sz w:val="21"/>
-                <w:szCs w:val="21"/>
-              </w:rPr>
-              <w:t>tumor</w:t>
-            </w:r>
-            <w:proofErr w:type="spellEnd"/>
-            <w:r>
-              <w:rPr>
-                <w:rFonts w:ascii="Calibri" w:hAnsi="Calibri" w:cs="Calibri"/>
-                <w:sz w:val="21"/>
-                <w:szCs w:val="21"/>
-              </w:rPr>
-              <w:t xml:space="preserve"> MRI dataset. But there are 4 people who chose the same dataset. So my supervisor proposed for me to look at prostate cancer dataset and I confirmed to take up as my project</w:t>
+              <w:t>I couldn’t find the dataset for EV. I choose Brain tumor MRI dataset. But there are 4 people who chose the same dataset. So my supervisor proposed for me to look at prostate cancer dataset and I confirmed to take up as my project</w:t>
             </w:r>
           </w:p>
         </w:tc>
@@ -2027,6 +1991,14 @@
                 <w:szCs w:val="21"/>
               </w:rPr>
             </w:pPr>
+            <w:r>
+              <w:rPr>
+                <w:rFonts w:ascii="Calibri" w:hAnsi="Calibri" w:cs="Calibri"/>
+                <w:sz w:val="21"/>
+                <w:szCs w:val="21"/>
+              </w:rPr>
+              <w:t>15/07/2024</w:t>
+            </w:r>
           </w:p>
         </w:tc>
         <w:tc>
@@ -2042,6 +2014,14 @@
                 <w:szCs w:val="21"/>
               </w:rPr>
             </w:pPr>
+            <w:r>
+              <w:rPr>
+                <w:rFonts w:ascii="Calibri" w:hAnsi="Calibri" w:cs="Calibri"/>
+                <w:sz w:val="21"/>
+                <w:szCs w:val="21"/>
+              </w:rPr>
+              <w:t>Mock viva</w:t>
+            </w:r>
           </w:p>
         </w:tc>
         <w:tc>
@@ -2070,6 +2050,14 @@
                 <w:szCs w:val="21"/>
               </w:rPr>
             </w:pPr>
+            <w:r>
+              <w:rPr>
+                <w:rFonts w:ascii="Calibri" w:hAnsi="Calibri" w:cs="Calibri"/>
+                <w:sz w:val="21"/>
+                <w:szCs w:val="21"/>
+              </w:rPr>
+              <w:t>I have for the mock viva</w:t>
+            </w:r>
           </w:p>
         </w:tc>
       </w:tr>
@@ -2646,7 +2634,6 @@
                 <w:rFonts w:ascii="Calibri" w:hAnsi="Calibri" w:cs="Calibri"/>
               </w:rPr>
             </w:pPr>
-            <w:proofErr w:type="spellStart"/>
             <w:r>
               <w:rPr>
                 <w:rFonts w:ascii="Calibri" w:hAnsi="Calibri" w:cs="Calibri"/>
@@ -2659,7 +2646,6 @@
               </w:rPr>
               <w:t>.ipynb</w:t>
             </w:r>
-            <w:proofErr w:type="spellEnd"/>
           </w:p>
         </w:tc>
         <w:tc>
@@ -2676,21 +2662,7 @@
               <w:rPr>
                 <w:rFonts w:ascii="Calibri" w:hAnsi="Calibri" w:cs="Calibri"/>
               </w:rPr>
-              <w:t xml:space="preserve">The prostate data set has been downloaded and uploaded in the google drive after that I loaded the dataset into the </w:t>
-            </w:r>
-            <w:proofErr w:type="spellStart"/>
-            <w:r>
-              <w:rPr>
-                <w:rFonts w:ascii="Calibri" w:hAnsi="Calibri" w:cs="Calibri"/>
-              </w:rPr>
-              <w:t>colab</w:t>
-            </w:r>
-            <w:proofErr w:type="spellEnd"/>
-            <w:r>
-              <w:rPr>
-                <w:rFonts w:ascii="Calibri" w:hAnsi="Calibri" w:cs="Calibri"/>
-              </w:rPr>
-              <w:t xml:space="preserve"> and tried to print images</w:t>
+              <w:t>The prostate data set has been downloaded and uploaded in the google drive after that I loaded the dataset into the colab and tried to print images</w:t>
             </w:r>
           </w:p>
         </w:tc>
@@ -2727,14 +2699,12 @@
                 <w:rFonts w:ascii="Calibri" w:hAnsi="Calibri" w:cs="Calibri"/>
               </w:rPr>
             </w:pPr>
-            <w:proofErr w:type="spellStart"/>
             <w:r>
               <w:rPr>
                 <w:rFonts w:ascii="Calibri" w:hAnsi="Calibri" w:cs="Calibri"/>
               </w:rPr>
               <w:t>Prostatexproject.ipynb</w:t>
             </w:r>
-            <w:proofErr w:type="spellEnd"/>
           </w:p>
         </w:tc>
         <w:tc>
@@ -2788,14 +2758,12 @@
                 <w:rFonts w:ascii="Calibri" w:hAnsi="Calibri" w:cs="Calibri"/>
               </w:rPr>
             </w:pPr>
-            <w:proofErr w:type="spellStart"/>
             <w:r>
               <w:rPr>
                 <w:rFonts w:ascii="Calibri" w:hAnsi="Calibri" w:cs="Calibri"/>
               </w:rPr>
               <w:t>Prostatexproject.ipynb</w:t>
             </w:r>
-            <w:proofErr w:type="spellEnd"/>
           </w:p>
         </w:tc>
         <w:tc>
@@ -2812,56 +2780,14 @@
               <w:rPr>
                 <w:rFonts w:ascii="Calibri" w:hAnsi="Calibri" w:cs="Calibri"/>
               </w:rPr>
-              <w:t xml:space="preserve">I merged the findings and images CSV files into a single </w:t>
-            </w:r>
-            <w:proofErr w:type="spellStart"/>
-            <w:r>
-              <w:rPr>
-                <w:rFonts w:ascii="Calibri" w:hAnsi="Calibri" w:cs="Calibri"/>
-              </w:rPr>
-              <w:t>dataframe</w:t>
-            </w:r>
-            <w:proofErr w:type="spellEnd"/>
-            <w:r>
-              <w:rPr>
-                <w:rFonts w:ascii="Calibri" w:hAnsi="Calibri" w:cs="Calibri"/>
-              </w:rPr>
-              <w:t xml:space="preserve">. I then extracted all the T2 image paths and created another </w:t>
-            </w:r>
-            <w:proofErr w:type="spellStart"/>
-            <w:r>
-              <w:rPr>
-                <w:rFonts w:ascii="Calibri" w:hAnsi="Calibri" w:cs="Calibri"/>
-              </w:rPr>
-              <w:t>dataframe</w:t>
-            </w:r>
-            <w:proofErr w:type="spellEnd"/>
-            <w:r>
-              <w:rPr>
-                <w:rFonts w:ascii="Calibri" w:hAnsi="Calibri" w:cs="Calibri"/>
-              </w:rPr>
-              <w:t xml:space="preserve"> by merging </w:t>
+              <w:t xml:space="preserve">I merged the findings and images CSV files into a single dataframe. I then extracted all the T2 image paths and created another dataframe by merging </w:t>
             </w:r>
             <w:r>
               <w:rPr>
                 <w:rFonts w:ascii="Calibri" w:hAnsi="Calibri" w:cs="Calibri"/>
               </w:rPr>
               <w:lastRenderedPageBreak/>
-              <w:t xml:space="preserve">these image paths with the merged </w:t>
-            </w:r>
-            <w:proofErr w:type="spellStart"/>
-            <w:r>
-              <w:rPr>
-                <w:rFonts w:ascii="Calibri" w:hAnsi="Calibri" w:cs="Calibri"/>
-              </w:rPr>
-              <w:t>dataframe</w:t>
-            </w:r>
-            <w:proofErr w:type="spellEnd"/>
-            <w:r>
-              <w:rPr>
-                <w:rFonts w:ascii="Calibri" w:hAnsi="Calibri" w:cs="Calibri"/>
-              </w:rPr>
-              <w:t>.</w:t>
+              <w:t>these image paths with the merged dataframe.</w:t>
             </w:r>
           </w:p>
         </w:tc>
@@ -2899,14 +2825,12 @@
                 <w:rFonts w:ascii="Calibri" w:hAnsi="Calibri" w:cs="Calibri"/>
               </w:rPr>
             </w:pPr>
-            <w:proofErr w:type="spellStart"/>
             <w:r>
               <w:rPr>
                 <w:rFonts w:ascii="Calibri" w:hAnsi="Calibri" w:cs="Calibri"/>
               </w:rPr>
               <w:t>Prostatexproject.ipynb</w:t>
             </w:r>
-            <w:proofErr w:type="spellEnd"/>
           </w:p>
         </w:tc>
         <w:tc>

--- a/Project Logbook Sem C Data Science 2023.docx
+++ b/Project Logbook Sem C Data Science 2023.docx
@@ -2866,6 +2866,12 @@
                 <w:rFonts w:ascii="Calibri" w:hAnsi="Calibri" w:cs="Calibri"/>
               </w:rPr>
             </w:pPr>
+            <w:r>
+              <w:rPr>
+                <w:rFonts w:ascii="Calibri" w:hAnsi="Calibri" w:cs="Calibri"/>
+              </w:rPr>
+              <w:t>19/07/2024</w:t>
+            </w:r>
           </w:p>
         </w:tc>
         <w:tc>
@@ -2878,6 +2884,12 @@
                 <w:rFonts w:ascii="Calibri" w:hAnsi="Calibri" w:cs="Calibri"/>
               </w:rPr>
             </w:pPr>
+            <w:r>
+              <w:rPr>
+                <w:rFonts w:ascii="Calibri" w:hAnsi="Calibri" w:cs="Calibri"/>
+              </w:rPr>
+              <w:t>report</w:t>
+            </w:r>
           </w:p>
         </w:tc>
         <w:tc>
@@ -2890,6 +2902,12 @@
                 <w:rFonts w:ascii="Calibri" w:hAnsi="Calibri" w:cs="Calibri"/>
               </w:rPr>
             </w:pPr>
+            <w:r>
+              <w:rPr>
+                <w:rFonts w:ascii="Calibri" w:hAnsi="Calibri" w:cs="Calibri"/>
+              </w:rPr>
+              <w:t>Chapter 1: introduction completed and uploaded</w:t>
+            </w:r>
           </w:p>
         </w:tc>
       </w:tr>
@@ -2907,6 +2925,12 @@
                 <w:rFonts w:ascii="Calibri" w:hAnsi="Calibri" w:cs="Calibri"/>
               </w:rPr>
             </w:pPr>
+            <w:r>
+              <w:rPr>
+                <w:rFonts w:ascii="Calibri" w:hAnsi="Calibri" w:cs="Calibri"/>
+              </w:rPr>
+              <w:t>31/07/2024</w:t>
+            </w:r>
           </w:p>
         </w:tc>
         <w:tc>
@@ -2919,6 +2943,12 @@
                 <w:rFonts w:ascii="Calibri" w:hAnsi="Calibri" w:cs="Calibri"/>
               </w:rPr>
             </w:pPr>
+            <w:r>
+              <w:rPr>
+                <w:rFonts w:ascii="Calibri" w:hAnsi="Calibri" w:cs="Calibri"/>
+              </w:rPr>
+              <w:t>report</w:t>
+            </w:r>
           </w:p>
         </w:tc>
         <w:tc>
@@ -2931,6 +2961,12 @@
                 <w:rFonts w:ascii="Calibri" w:hAnsi="Calibri" w:cs="Calibri"/>
               </w:rPr>
             </w:pPr>
+            <w:r>
+              <w:rPr>
+                <w:rFonts w:ascii="Calibri" w:hAnsi="Calibri" w:cs="Calibri"/>
+              </w:rPr>
+              <w:t>Chapter 2: literature review completed and uploaded</w:t>
+            </w:r>
           </w:p>
         </w:tc>
       </w:tr>

--- a/Project Logbook Sem C Data Science 2023.docx
+++ b/Project Logbook Sem C Data Science 2023.docx
@@ -2984,6 +2984,12 @@
                 <w:rFonts w:ascii="Calibri" w:hAnsi="Calibri" w:cs="Calibri"/>
               </w:rPr>
             </w:pPr>
+            <w:r>
+              <w:rPr>
+                <w:rFonts w:ascii="Calibri" w:hAnsi="Calibri" w:cs="Calibri"/>
+              </w:rPr>
+              <w:t>02/08/2024</w:t>
+            </w:r>
           </w:p>
         </w:tc>
         <w:tc>
@@ -2996,6 +3002,12 @@
                 <w:rFonts w:ascii="Calibri" w:hAnsi="Calibri" w:cs="Calibri"/>
               </w:rPr>
             </w:pPr>
+            <w:r>
+              <w:rPr>
+                <w:rFonts w:ascii="Calibri" w:hAnsi="Calibri" w:cs="Calibri"/>
+              </w:rPr>
+              <w:t>report</w:t>
+            </w:r>
           </w:p>
         </w:tc>
         <w:tc>
@@ -3008,6 +3020,12 @@
                 <w:rFonts w:ascii="Calibri" w:hAnsi="Calibri" w:cs="Calibri"/>
               </w:rPr>
             </w:pPr>
+            <w:r>
+              <w:rPr>
+                <w:rFonts w:ascii="Calibri" w:hAnsi="Calibri" w:cs="Calibri"/>
+              </w:rPr>
+              <w:t>Chapter 3: Methodology completed and uploaded</w:t>
+            </w:r>
           </w:p>
         </w:tc>
       </w:tr>

--- a/Project Logbook Sem C Data Science 2023.docx
+++ b/Project Logbook Sem C Data Science 2023.docx
@@ -2513,7 +2513,7 @@
       <w:tr>
         <w:tc>
           <w:tcPr>
-            <w:tcW w:w="988" w:type="dxa"/>
+            <w:tcW w:w="1375" w:type="dxa"/>
           </w:tcPr>
           <w:p>
             <w:pPr>
@@ -2535,7 +2535,7 @@
         </w:tc>
         <w:tc>
           <w:tcPr>
-            <w:tcW w:w="3543" w:type="dxa"/>
+            <w:tcW w:w="3430" w:type="dxa"/>
           </w:tcPr>
           <w:p>
             <w:pPr>
@@ -2565,7 +2565,7 @@
         </w:tc>
         <w:tc>
           <w:tcPr>
-            <w:tcW w:w="4485" w:type="dxa"/>
+            <w:tcW w:w="4211" w:type="dxa"/>
           </w:tcPr>
           <w:p>
             <w:pPr>
@@ -2608,7 +2608,7 @@
         </w:trPr>
         <w:tc>
           <w:tcPr>
-            <w:tcW w:w="988" w:type="dxa"/>
+            <w:tcW w:w="1375" w:type="dxa"/>
           </w:tcPr>
           <w:p>
             <w:pPr>
@@ -2626,7 +2626,7 @@
         </w:tc>
         <w:tc>
           <w:tcPr>
-            <w:tcW w:w="3543" w:type="dxa"/>
+            <w:tcW w:w="3430" w:type="dxa"/>
           </w:tcPr>
           <w:p>
             <w:pPr>
@@ -2650,7 +2650,7 @@
         </w:tc>
         <w:tc>
           <w:tcPr>
-            <w:tcW w:w="4485" w:type="dxa"/>
+            <w:tcW w:w="4211" w:type="dxa"/>
           </w:tcPr>
           <w:p>
             <w:pPr>
@@ -2673,7 +2673,7 @@
         </w:trPr>
         <w:tc>
           <w:tcPr>
-            <w:tcW w:w="988" w:type="dxa"/>
+            <w:tcW w:w="1375" w:type="dxa"/>
           </w:tcPr>
           <w:p>
             <w:pPr>
@@ -2691,7 +2691,7 @@
         </w:tc>
         <w:tc>
           <w:tcPr>
-            <w:tcW w:w="3543" w:type="dxa"/>
+            <w:tcW w:w="3430" w:type="dxa"/>
           </w:tcPr>
           <w:p>
             <w:pPr>
@@ -2709,19 +2709,31 @@
         </w:tc>
         <w:tc>
           <w:tcPr>
-            <w:tcW w:w="4485" w:type="dxa"/>
-          </w:tcPr>
-          <w:p>
-            <w:pPr>
-              <w:rPr>
-                <w:rFonts w:ascii="Calibri" w:hAnsi="Calibri" w:cs="Calibri"/>
-              </w:rPr>
-            </w:pPr>
-            <w:r>
-              <w:rPr>
-                <w:rFonts w:ascii="Calibri" w:hAnsi="Calibri" w:cs="Calibri"/>
-              </w:rPr>
-              <w:t>inspecting the dataset. loaded the .csv files and inspected the rows and got all the t2  series images and saw the paths and the csv files for progressing the next step</w:t>
+            <w:tcW w:w="4211" w:type="dxa"/>
+          </w:tcPr>
+          <w:p>
+            <w:pPr>
+              <w:rPr>
+                <w:rFonts w:ascii="Calibri" w:hAnsi="Calibri" w:cs="Calibri"/>
+              </w:rPr>
+            </w:pPr>
+            <w:r>
+              <w:rPr>
+                <w:rFonts w:ascii="Calibri" w:hAnsi="Calibri" w:cs="Calibri"/>
+              </w:rPr>
+              <w:t>inspecting the dataset. loaded the .csv files and inspected the rows and got all the t</w:t>
+            </w:r>
+            <w:r>
+              <w:rPr>
+                <w:rFonts w:ascii="Calibri" w:hAnsi="Calibri" w:cs="Calibri"/>
+              </w:rPr>
+              <w:t>2 series</w:t>
+            </w:r>
+            <w:r>
+              <w:rPr>
+                <w:rFonts w:ascii="Calibri" w:hAnsi="Calibri" w:cs="Calibri"/>
+              </w:rPr>
+              <w:t xml:space="preserve"> images and saw the paths and the csv files for progressing the next step</w:t>
             </w:r>
           </w:p>
         </w:tc>
@@ -2732,7 +2744,7 @@
         </w:trPr>
         <w:tc>
           <w:tcPr>
-            <w:tcW w:w="988" w:type="dxa"/>
+            <w:tcW w:w="1375" w:type="dxa"/>
           </w:tcPr>
           <w:p>
             <w:pPr>
@@ -2750,7 +2762,7 @@
         </w:tc>
         <w:tc>
           <w:tcPr>
-            <w:tcW w:w="3543" w:type="dxa"/>
+            <w:tcW w:w="3430" w:type="dxa"/>
           </w:tcPr>
           <w:p>
             <w:pPr>
@@ -2768,7 +2780,7 @@
         </w:tc>
         <w:tc>
           <w:tcPr>
-            <w:tcW w:w="4485" w:type="dxa"/>
+            <w:tcW w:w="4211" w:type="dxa"/>
           </w:tcPr>
           <w:p>
             <w:pPr>
@@ -2798,7 +2810,7 @@
         </w:trPr>
         <w:tc>
           <w:tcPr>
-            <w:tcW w:w="988" w:type="dxa"/>
+            <w:tcW w:w="1375" w:type="dxa"/>
           </w:tcPr>
           <w:p>
             <w:pPr>
@@ -2817,7 +2829,7 @@
         </w:tc>
         <w:tc>
           <w:tcPr>
-            <w:tcW w:w="3543" w:type="dxa"/>
+            <w:tcW w:w="3430" w:type="dxa"/>
           </w:tcPr>
           <w:p>
             <w:pPr>
@@ -2835,7 +2847,7 @@
         </w:tc>
         <w:tc>
           <w:tcPr>
-            <w:tcW w:w="4485" w:type="dxa"/>
+            <w:tcW w:w="4211" w:type="dxa"/>
           </w:tcPr>
           <w:p>
             <w:pPr>
@@ -2858,7 +2870,7 @@
         </w:trPr>
         <w:tc>
           <w:tcPr>
-            <w:tcW w:w="988" w:type="dxa"/>
+            <w:tcW w:w="1375" w:type="dxa"/>
           </w:tcPr>
           <w:p>
             <w:pPr>
@@ -2876,7 +2888,7 @@
         </w:tc>
         <w:tc>
           <w:tcPr>
-            <w:tcW w:w="3543" w:type="dxa"/>
+            <w:tcW w:w="3430" w:type="dxa"/>
           </w:tcPr>
           <w:p>
             <w:pPr>
@@ -2894,7 +2906,7 @@
         </w:tc>
         <w:tc>
           <w:tcPr>
-            <w:tcW w:w="4485" w:type="dxa"/>
+            <w:tcW w:w="4211" w:type="dxa"/>
           </w:tcPr>
           <w:p>
             <w:pPr>
@@ -2917,7 +2929,7 @@
         </w:trPr>
         <w:tc>
           <w:tcPr>
-            <w:tcW w:w="988" w:type="dxa"/>
+            <w:tcW w:w="1375" w:type="dxa"/>
           </w:tcPr>
           <w:p>
             <w:pPr>
@@ -2935,7 +2947,7 @@
         </w:tc>
         <w:tc>
           <w:tcPr>
-            <w:tcW w:w="3543" w:type="dxa"/>
+            <w:tcW w:w="3430" w:type="dxa"/>
           </w:tcPr>
           <w:p>
             <w:pPr>
@@ -2953,7 +2965,7 @@
         </w:tc>
         <w:tc>
           <w:tcPr>
-            <w:tcW w:w="4485" w:type="dxa"/>
+            <w:tcW w:w="4211" w:type="dxa"/>
           </w:tcPr>
           <w:p>
             <w:pPr>
@@ -2976,7 +2988,7 @@
         </w:trPr>
         <w:tc>
           <w:tcPr>
-            <w:tcW w:w="988" w:type="dxa"/>
+            <w:tcW w:w="1375" w:type="dxa"/>
           </w:tcPr>
           <w:p>
             <w:pPr>
@@ -2994,7 +3006,7 @@
         </w:tc>
         <w:tc>
           <w:tcPr>
-            <w:tcW w:w="3543" w:type="dxa"/>
+            <w:tcW w:w="3430" w:type="dxa"/>
           </w:tcPr>
           <w:p>
             <w:pPr>
@@ -3012,7 +3024,7 @@
         </w:tc>
         <w:tc>
           <w:tcPr>
-            <w:tcW w:w="4485" w:type="dxa"/>
+            <w:tcW w:w="4211" w:type="dxa"/>
           </w:tcPr>
           <w:p>
             <w:pPr>
@@ -3035,38 +3047,56 @@
         </w:trPr>
         <w:tc>
           <w:tcPr>
-            <w:tcW w:w="988" w:type="dxa"/>
-          </w:tcPr>
-          <w:p>
-            <w:pPr>
-              <w:rPr>
-                <w:rFonts w:ascii="Calibri" w:hAnsi="Calibri" w:cs="Calibri"/>
-              </w:rPr>
-            </w:pPr>
-          </w:p>
-        </w:tc>
-        <w:tc>
-          <w:tcPr>
-            <w:tcW w:w="3543" w:type="dxa"/>
-          </w:tcPr>
-          <w:p>
-            <w:pPr>
-              <w:rPr>
-                <w:rFonts w:ascii="Calibri" w:hAnsi="Calibri" w:cs="Calibri"/>
-              </w:rPr>
-            </w:pPr>
-          </w:p>
-        </w:tc>
-        <w:tc>
-          <w:tcPr>
-            <w:tcW w:w="4485" w:type="dxa"/>
-          </w:tcPr>
-          <w:p>
-            <w:pPr>
-              <w:rPr>
-                <w:rFonts w:ascii="Calibri" w:hAnsi="Calibri" w:cs="Calibri"/>
-              </w:rPr>
-            </w:pPr>
+            <w:tcW w:w="1375" w:type="dxa"/>
+          </w:tcPr>
+          <w:p>
+            <w:pPr>
+              <w:rPr>
+                <w:rFonts w:ascii="Calibri" w:hAnsi="Calibri" w:cs="Calibri"/>
+              </w:rPr>
+            </w:pPr>
+            <w:r>
+              <w:rPr>
+                <w:rFonts w:ascii="Calibri" w:hAnsi="Calibri" w:cs="Calibri"/>
+              </w:rPr>
+              <w:t>22/08/2024</w:t>
+            </w:r>
+          </w:p>
+        </w:tc>
+        <w:tc>
+          <w:tcPr>
+            <w:tcW w:w="3430" w:type="dxa"/>
+          </w:tcPr>
+          <w:p>
+            <w:pPr>
+              <w:rPr>
+                <w:rFonts w:ascii="Calibri" w:hAnsi="Calibri" w:cs="Calibri"/>
+              </w:rPr>
+            </w:pPr>
+            <w:r>
+              <w:rPr>
+                <w:rFonts w:ascii="Calibri" w:hAnsi="Calibri" w:cs="Calibri"/>
+              </w:rPr>
+              <w:t>Prostatexproject.ipynb</w:t>
+            </w:r>
+          </w:p>
+        </w:tc>
+        <w:tc>
+          <w:tcPr>
+            <w:tcW w:w="4211" w:type="dxa"/>
+          </w:tcPr>
+          <w:p>
+            <w:pPr>
+              <w:rPr>
+                <w:rFonts w:ascii="Calibri" w:hAnsi="Calibri" w:cs="Calibri"/>
+              </w:rPr>
+            </w:pPr>
+            <w:r>
+              <w:rPr>
+                <w:rFonts w:ascii="Calibri" w:hAnsi="Calibri" w:cs="Calibri"/>
+              </w:rPr>
+              <w:t>Model updated</w:t>
+            </w:r>
           </w:p>
         </w:tc>
       </w:tr>
@@ -3076,31 +3106,31 @@
         </w:trPr>
         <w:tc>
           <w:tcPr>
-            <w:tcW w:w="988" w:type="dxa"/>
-          </w:tcPr>
-          <w:p>
-            <w:pPr>
-              <w:rPr>
-                <w:rFonts w:ascii="Calibri" w:hAnsi="Calibri" w:cs="Calibri"/>
-              </w:rPr>
-            </w:pPr>
-          </w:p>
-        </w:tc>
-        <w:tc>
-          <w:tcPr>
-            <w:tcW w:w="3543" w:type="dxa"/>
-          </w:tcPr>
-          <w:p>
-            <w:pPr>
-              <w:rPr>
-                <w:rFonts w:ascii="Calibri" w:hAnsi="Calibri" w:cs="Calibri"/>
-              </w:rPr>
-            </w:pPr>
-          </w:p>
-        </w:tc>
-        <w:tc>
-          <w:tcPr>
-            <w:tcW w:w="4485" w:type="dxa"/>
+            <w:tcW w:w="1375" w:type="dxa"/>
+          </w:tcPr>
+          <w:p>
+            <w:pPr>
+              <w:rPr>
+                <w:rFonts w:ascii="Calibri" w:hAnsi="Calibri" w:cs="Calibri"/>
+              </w:rPr>
+            </w:pPr>
+          </w:p>
+        </w:tc>
+        <w:tc>
+          <w:tcPr>
+            <w:tcW w:w="3430" w:type="dxa"/>
+          </w:tcPr>
+          <w:p>
+            <w:pPr>
+              <w:rPr>
+                <w:rFonts w:ascii="Calibri" w:hAnsi="Calibri" w:cs="Calibri"/>
+              </w:rPr>
+            </w:pPr>
+          </w:p>
+        </w:tc>
+        <w:tc>
+          <w:tcPr>
+            <w:tcW w:w="4211" w:type="dxa"/>
           </w:tcPr>
           <w:p>
             <w:pPr>

--- a/Project Logbook Sem C Data Science 2023.docx
+++ b/Project Logbook Sem C Data Science 2023.docx
@@ -3095,7 +3095,7 @@
               <w:rPr>
                 <w:rFonts w:ascii="Calibri" w:hAnsi="Calibri" w:cs="Calibri"/>
               </w:rPr>
-              <w:t>Model updated</w:t>
+              <w:t>Suddenly got errors tried to solve but still getting vague accuracies during the model epochs like 99% and 0% errors. So instead of selecting the t2 weighted images now considered all the images of DCM type. And modified the model.</w:t>
             </w:r>
           </w:p>
         </w:tc>

--- a/Project Logbook Sem C Data Science 2023.docx
+++ b/Project Logbook Sem C Data Science 2023.docx
@@ -3114,6 +3114,12 @@
                 <w:rFonts w:ascii="Calibri" w:hAnsi="Calibri" w:cs="Calibri"/>
               </w:rPr>
             </w:pPr>
+            <w:r>
+              <w:rPr>
+                <w:rFonts w:ascii="Calibri" w:hAnsi="Calibri" w:cs="Calibri"/>
+              </w:rPr>
+              <w:t>25/08/2024</w:t>
+            </w:r>
           </w:p>
         </w:tc>
         <w:tc>
@@ -3126,6 +3132,12 @@
                 <w:rFonts w:ascii="Calibri" w:hAnsi="Calibri" w:cs="Calibri"/>
               </w:rPr>
             </w:pPr>
+            <w:r>
+              <w:rPr>
+                <w:rFonts w:ascii="Calibri" w:hAnsi="Calibri" w:cs="Calibri"/>
+              </w:rPr>
+              <w:t>report</w:t>
+            </w:r>
           </w:p>
         </w:tc>
         <w:tc>
@@ -3138,6 +3150,12 @@
                 <w:rFonts w:ascii="Calibri" w:hAnsi="Calibri" w:cs="Calibri"/>
               </w:rPr>
             </w:pPr>
+            <w:r>
+              <w:rPr>
+                <w:rFonts w:ascii="Calibri" w:hAnsi="Calibri" w:cs="Calibri"/>
+              </w:rPr>
+              <w:t>Chapter 4: implementation and result analysis completed and uploaded</w:t>
+            </w:r>
           </w:p>
         </w:tc>
       </w:tr>

--- a/Project Logbook Sem C Data Science 2023.docx
+++ b/Project Logbook Sem C Data Science 2023.docx
@@ -3155,6 +3155,65 @@
                 <w:rFonts w:ascii="Calibri" w:hAnsi="Calibri" w:cs="Calibri"/>
               </w:rPr>
               <w:t>Chapter 4: implementation and result analysis completed and uploaded</w:t>
+            </w:r>
+          </w:p>
+        </w:tc>
+      </w:tr>
+      <w:tr>
+        <w:trPr>
+          <w:trHeight w:val="567"/>
+        </w:trPr>
+        <w:tc>
+          <w:tcPr>
+            <w:tcW w:w="1375" w:type="dxa"/>
+          </w:tcPr>
+          <w:p>
+            <w:pPr>
+              <w:rPr>
+                <w:rFonts w:ascii="Calibri" w:hAnsi="Calibri" w:cs="Calibri"/>
+              </w:rPr>
+            </w:pPr>
+            <w:r>
+              <w:rPr>
+                <w:rFonts w:ascii="Calibri" w:hAnsi="Calibri" w:cs="Calibri"/>
+              </w:rPr>
+              <w:t>27/08/2024</w:t>
+            </w:r>
+          </w:p>
+        </w:tc>
+        <w:tc>
+          <w:tcPr>
+            <w:tcW w:w="3430" w:type="dxa"/>
+          </w:tcPr>
+          <w:p>
+            <w:pPr>
+              <w:rPr>
+                <w:rFonts w:ascii="Calibri" w:hAnsi="Calibri" w:cs="Calibri"/>
+              </w:rPr>
+            </w:pPr>
+            <w:r>
+              <w:rPr>
+                <w:rFonts w:ascii="Calibri" w:hAnsi="Calibri" w:cs="Calibri"/>
+              </w:rPr>
+              <w:t xml:space="preserve">Report </w:t>
+            </w:r>
+          </w:p>
+        </w:tc>
+        <w:tc>
+          <w:tcPr>
+            <w:tcW w:w="4211" w:type="dxa"/>
+          </w:tcPr>
+          <w:p>
+            <w:pPr>
+              <w:rPr>
+                <w:rFonts w:ascii="Calibri" w:hAnsi="Calibri" w:cs="Calibri"/>
+              </w:rPr>
+            </w:pPr>
+            <w:r>
+              <w:rPr>
+                <w:rFonts w:ascii="Calibri" w:hAnsi="Calibri" w:cs="Calibri"/>
+              </w:rPr>
+              <w:t>Chapter 5: conclusion and future work is completed and uploaded</w:t>
             </w:r>
           </w:p>
         </w:tc>
